--- a/04 Fourth Semester/CSE 2206_Numerical Methods Lab/lab4/numerical lab 4_mahfuz.docx
+++ b/04 Fourth Semester/CSE 2206_Numerical Methods Lab/lab4/numerical lab 4_mahfuz.docx
@@ -84,7 +84,7 @@
         <w:rPr>
           <w:rFonts w:ascii="Times New Roman" w:hAnsi="Times New Roman" w:cs="Times New Roman"/>
         </w:rPr>
-        <w:t>Python is a versatile, high-level programming language widely used in data science, engineering, and numerical computing. It provides a simple syntax and powerful libraries such as NumPy, SciPy</w:t>
+        <w:t>Python stands out as a widely used high-level language in areas such as engineering, scientific</w:t>
       </w:r>
       <w:r>
         <w:rPr>
@@ -96,7 +96,7 @@
         <w:rPr>
           <w:rFonts w:ascii="Times New Roman" w:hAnsi="Times New Roman" w:cs="Times New Roman"/>
         </w:rPr>
-        <w:t>and Matplotlib make it ideal for solving numerical problems.</w:t>
+        <w:t>research, and computational mathematics. Its clear syntax and rich ecosystem of libraries—most notably NumPy, SciPy, and Matplotlib—make it especially useful for numerical problem-solving.</w:t>
       </w:r>
     </w:p>
     <w:p>
@@ -120,19 +120,7 @@
         <w:rPr>
           <w:rFonts w:ascii="Times New Roman" w:hAnsi="Times New Roman" w:cs="Times New Roman"/>
         </w:rPr>
-        <w:t>In numerical methods, error analysis plays a crucial role in understanding the accuracy and reliability of computed results. Since many</w:t>
-      </w:r>
-      <w:r>
-        <w:rPr>
-          <w:rFonts w:ascii="Times New Roman" w:hAnsi="Times New Roman" w:cs="Times New Roman"/>
-        </w:rPr>
-        <w:t xml:space="preserve"> </w:t>
-      </w:r>
-      <w:r>
-        <w:rPr>
-          <w:rFonts w:ascii="Times New Roman" w:hAnsi="Times New Roman" w:cs="Times New Roman"/>
-        </w:rPr>
-        <w:t>problems are solved approximately using computers, it is important to quantify how close these approximate results are to the exact values.</w:t>
+        <w:t>Error analysis is a central aspect of numerical methods, as it helps judge both the correctness and reliability of results. Since computers typically deliver approximations instead of exact solutions, estimating the deviation from the true value is necessary.</w:t>
       </w:r>
     </w:p>
     <w:p>
@@ -1526,6 +1514,7 @@
           <w:rFonts w:ascii="Times New Roman" w:hAnsi="Times New Roman" w:cs="Times New Roman"/>
           <w:b/>
           <w:bCs/>
+          <w:noProof/>
         </w:rPr>
         <w:drawing>
           <wp:inline distT="0" distB="0" distL="0" distR="0" wp14:anchorId="1926A9D5" wp14:editId="5D6B0519">
@@ -1595,66 +1584,17 @@
     <w:p>
       <w:pPr>
         <w:spacing w:after="0" w:line="276" w:lineRule="auto"/>
-        <w:rPr>
-          <w:rFonts w:ascii="Times New Roman" w:hAnsi="Times New Roman" w:cs="Times New Roman"/>
-        </w:rPr>
-      </w:pPr>
-      <w:r>
-        <w:rPr>
-          <w:rFonts w:ascii="Times New Roman" w:hAnsi="Times New Roman" w:cs="Times New Roman"/>
-        </w:rPr>
-        <w:t>In this lab, we learned how to use Python to measure how different an estimated value is from</w:t>
-      </w:r>
-      <w:r>
-        <w:rPr>
-          <w:rFonts w:ascii="Times New Roman" w:hAnsi="Times New Roman" w:cs="Times New Roman"/>
-        </w:rPr>
-        <w:t xml:space="preserve"> </w:t>
-      </w:r>
-      <w:r>
-        <w:rPr>
-          <w:rFonts w:ascii="Times New Roman" w:hAnsi="Times New Roman" w:cs="Times New Roman"/>
-        </w:rPr>
-        <w:t>the actual value. We used three types of error: absolute, relative, and percentage. These help us see how accurate our answer is</w:t>
-      </w:r>
-      <w:r>
-        <w:rPr>
-          <w:rFonts w:ascii="Times New Roman" w:hAnsi="Times New Roman" w:cs="Times New Roman"/>
-        </w:rPr>
-        <w:t>.</w:t>
-      </w:r>
-      <w:r>
-        <w:rPr>
-          <w:rFonts w:ascii="Times New Roman" w:hAnsi="Times New Roman" w:cs="Times New Roman"/>
-        </w:rPr>
-        <w:t xml:space="preserve"> </w:t>
-      </w:r>
-      <w:r>
-        <w:rPr>
-          <w:rFonts w:ascii="Times New Roman" w:hAnsi="Times New Roman" w:cs="Times New Roman"/>
-        </w:rPr>
-        <w:t>This lab gave us a good starting point in both Python</w:t>
-      </w:r>
-      <w:r>
-        <w:rPr>
-          <w:rFonts w:ascii="Times New Roman" w:hAnsi="Times New Roman" w:cs="Times New Roman"/>
-        </w:rPr>
-        <w:t xml:space="preserve"> </w:t>
-      </w:r>
-      <w:r>
-        <w:rPr>
-          <w:rFonts w:ascii="Times New Roman" w:hAnsi="Times New Roman" w:cs="Times New Roman"/>
-        </w:rPr>
-        <w:t>programming and error analysis. It showed us how important it is to check the accuracy of our answers when solving real-world problems.</w:t>
-      </w:r>
-    </w:p>
-    <w:p>
-      <w:pPr>
-        <w:spacing w:after="0" w:line="276" w:lineRule="auto"/>
-        <w:rPr>
-          <w:rFonts w:ascii="Times New Roman" w:hAnsi="Times New Roman" w:cs="Times New Roman"/>
-        </w:rPr>
-      </w:pPr>
+        <w:jc w:val="both"/>
+        <w:rPr>
+          <w:rFonts w:ascii="Times New Roman" w:hAnsi="Times New Roman" w:cs="Times New Roman"/>
+        </w:rPr>
+      </w:pPr>
+      <w:r>
+        <w:rPr>
+          <w:rFonts w:ascii="Times New Roman" w:hAnsi="Times New Roman" w:cs="Times New Roman"/>
+        </w:rPr>
+        <w:t>During this lab session, we practiced using Python to compare approximate results with their exact values. We focused on three error types—absolute error, relative error, and percentage error—to evaluate accuracy from different perspectives. Through these exercises, we not only gained basic experience with Python programming but also developed an understanding of error analysis. This highlighted the critical role of checking accuracy when applying numerical methods to practical situations.</w:t>
+      </w:r>
     </w:p>
     <w:p>
       <w:pPr>
@@ -1946,97 +1886,25 @@
     <w:p>
       <w:pPr>
         <w:spacing w:after="0" w:line="276" w:lineRule="auto"/>
+        <w:rPr>
+          <w:rFonts w:ascii="Times New Roman" w:hAnsi="Times New Roman" w:cs="Times New Roman"/>
+        </w:rPr>
+      </w:pPr>
+      <w:r>
+        <w:rPr>
+          <w:rFonts w:ascii="Times New Roman" w:hAnsi="Times New Roman" w:cs="Times New Roman"/>
+        </w:rPr>
+        <w:t>The Bisection Method is a root-finding technique that relies on the Intermediate Value Theorem, which states that if a continuous function changes sign over an interval [xl, xu], then at least one real root lies within that interval. The method works by halving the interval repeatedly and checking where the sign change occurs, thus narrowing down the location of the root. At each step, the midpoint is calculated using:</w:t>
+      </w:r>
+    </w:p>
+    <w:p>
+      <w:pPr>
+        <w:spacing w:after="0" w:line="276" w:lineRule="auto"/>
         <w:jc w:val="both"/>
         <w:rPr>
           <w:rFonts w:ascii="Times New Roman" w:hAnsi="Times New Roman" w:cs="Times New Roman"/>
         </w:rPr>
       </w:pPr>
-      <w:r>
-        <w:rPr>
-          <w:rFonts w:ascii="Times New Roman" w:hAnsi="Times New Roman" w:cs="Times New Roman"/>
-        </w:rPr>
-        <w:t>The Bisection Method is a numerical technique used to find a real root of a continuous function within a given interval [</w:t>
-      </w:r>
-      <w:proofErr w:type="spellStart"/>
-      <w:r>
-        <w:rPr>
-          <w:rFonts w:ascii="Times New Roman" w:eastAsia="MS Gothic" w:hAnsi="Times New Roman" w:cs="Times New Roman"/>
-        </w:rPr>
-        <w:t>ⅹ</w:t>
-      </w:r>
-      <w:r>
-        <w:rPr>
-          <w:rFonts w:ascii="Times New Roman" w:hAnsi="Times New Roman" w:cs="Times New Roman"/>
-        </w:rPr>
-        <w:t>l</w:t>
-      </w:r>
-      <w:proofErr w:type="spellEnd"/>
-      <w:r>
-        <w:rPr>
-          <w:rFonts w:ascii="Times New Roman" w:hAnsi="Times New Roman" w:cs="Times New Roman"/>
-        </w:rPr>
-        <w:t>, xu], where the function changes sign, i.e., f(xl)</w:t>
-      </w:r>
-      <w:r>
-        <w:rPr>
-          <w:rFonts w:ascii="Cambria Math" w:hAnsi="Cambria Math" w:cs="Cambria Math"/>
-        </w:rPr>
-        <w:t>⋅</w:t>
-      </w:r>
-      <w:r>
-        <w:rPr>
-          <w:rFonts w:ascii="Times New Roman" w:hAnsi="Times New Roman" w:cs="Times New Roman"/>
-        </w:rPr>
-        <w:t>f(xu)&lt;0.</w:t>
-      </w:r>
-      <w:r>
-        <w:rPr>
-          <w:rFonts w:ascii="Times New Roman" w:hAnsi="Times New Roman" w:cs="Times New Roman"/>
-        </w:rPr>
-        <w:t xml:space="preserve"> </w:t>
-      </w:r>
-      <w:r>
-        <w:rPr>
-          <w:rFonts w:ascii="Times New Roman" w:hAnsi="Times New Roman" w:cs="Times New Roman"/>
-        </w:rPr>
-        <w:t>The method</w:t>
-      </w:r>
-      <w:r>
-        <w:rPr>
-          <w:rFonts w:ascii="Times New Roman" w:hAnsi="Times New Roman" w:cs="Times New Roman"/>
-        </w:rPr>
-        <w:t xml:space="preserve"> </w:t>
-      </w:r>
-      <w:r>
-        <w:rPr>
-          <w:rFonts w:ascii="Times New Roman" w:hAnsi="Times New Roman" w:cs="Times New Roman"/>
-        </w:rPr>
-        <w:t>works by repeatedly halving the interval and selecting the subinterval where the sign change</w:t>
-      </w:r>
-      <w:r>
-        <w:rPr>
-          <w:rFonts w:ascii="Times New Roman" w:hAnsi="Times New Roman" w:cs="Times New Roman"/>
-        </w:rPr>
-        <w:t xml:space="preserve"> </w:t>
-      </w:r>
-      <w:r>
-        <w:rPr>
-          <w:rFonts w:ascii="Times New Roman" w:hAnsi="Times New Roman" w:cs="Times New Roman"/>
-        </w:rPr>
-        <w:t>occurs, which guarantees the presence of a root. The midpoint of the interval is calculated using the formula:</w:t>
-      </w:r>
-      <w:r>
-        <w:rPr>
-          <w:rFonts w:ascii="Times New Roman" w:hAnsi="Times New Roman" w:cs="Times New Roman"/>
-        </w:rPr>
-        <w:t xml:space="preserve"> </w:t>
-      </w:r>
-      <w:r>
-        <w:rPr>
-          <w:rFonts w:ascii="Times New Roman" w:hAnsi="Times New Roman" w:cs="Times New Roman"/>
-        </w:rPr>
-        <w:tab/>
-      </w:r>
       <w:r>
         <w:rPr>
           <w:rFonts w:ascii="Times New Roman" w:hAnsi="Times New Roman" w:cs="Times New Roman"/>
@@ -2095,40 +1963,15 @@
     <w:p>
       <w:pPr>
         <w:spacing w:after="0" w:line="276" w:lineRule="auto"/>
-        <w:jc w:val="both"/>
-        <w:rPr>
-          <w:rFonts w:ascii="Times New Roman" w:hAnsi="Times New Roman" w:cs="Times New Roman"/>
-        </w:rPr>
-      </w:pPr>
-      <w:r>
-        <w:rPr>
-          <w:rFonts w:ascii="Times New Roman" w:hAnsi="Times New Roman" w:cs="Times New Roman"/>
-        </w:rPr>
-        <w:t>The process continues until the approximate error is within a specified tolerance or a maximum</w:t>
-      </w:r>
-      <w:r>
-        <w:rPr>
-          <w:rFonts w:ascii="Times New Roman" w:hAnsi="Times New Roman" w:cs="Times New Roman"/>
-        </w:rPr>
-        <w:t xml:space="preserve"> </w:t>
-      </w:r>
-      <w:r>
-        <w:rPr>
-          <w:rFonts w:ascii="Times New Roman" w:hAnsi="Times New Roman" w:cs="Times New Roman"/>
-        </w:rPr>
-        <w:t>number of iterations is reached. The method is simple, stable, and ensures convergence if the</w:t>
-      </w:r>
-      <w:r>
-        <w:rPr>
-          <w:rFonts w:ascii="Times New Roman" w:hAnsi="Times New Roman" w:cs="Times New Roman"/>
-        </w:rPr>
-        <w:t xml:space="preserve"> </w:t>
-      </w:r>
-      <w:r>
-        <w:rPr>
-          <w:rFonts w:ascii="Times New Roman" w:hAnsi="Times New Roman" w:cs="Times New Roman"/>
-        </w:rPr>
-        <w:t>initial interval is correctly chosen.</w:t>
+        <w:rPr>
+          <w:rFonts w:ascii="Times New Roman" w:hAnsi="Times New Roman" w:cs="Times New Roman"/>
+        </w:rPr>
+      </w:pPr>
+      <w:r>
+        <w:rPr>
+          <w:rFonts w:ascii="Times New Roman" w:hAnsi="Times New Roman" w:cs="Times New Roman"/>
+        </w:rPr>
+        <w:t>The iterations continue until the approximate error satisfies the required tolerance or the iteration limit is reached. This method is known for its simplicity, robustness, and guaranteed convergence under suitable initial conditions.</w:t>
       </w:r>
     </w:p>
     <w:p>
@@ -4846,6 +4689,7 @@
           <w:szCs w:val="18"/>
           <w:bdr w:val="none" w:sz="0" w:space="0" w:color="auto" w:frame="1"/>
         </w:rPr>
+        <w:lastRenderedPageBreak/>
         <w:t>        </w:t>
       </w:r>
       <w:proofErr w:type="spellStart"/>
@@ -4963,7 +4807,6 @@
           <w:szCs w:val="18"/>
           <w:bdr w:val="none" w:sz="0" w:space="0" w:color="auto" w:frame="1"/>
         </w:rPr>
-        <w:lastRenderedPageBreak/>
         <w:t>        </w:t>
       </w:r>
       <w:r>
@@ -6416,6 +6259,7 @@
           <w:rFonts w:ascii="Times New Roman" w:hAnsi="Times New Roman" w:cs="Times New Roman"/>
           <w:b/>
           <w:bCs/>
+          <w:noProof/>
         </w:rPr>
         <w:drawing>
           <wp:inline distT="0" distB="0" distL="0" distR="0" wp14:anchorId="3B6A5C48" wp14:editId="0891FA83">
@@ -6485,15 +6329,42 @@
     <w:p>
       <w:pPr>
         <w:spacing w:after="0" w:line="276" w:lineRule="auto"/>
-        <w:rPr>
-          <w:rFonts w:ascii="Times New Roman" w:hAnsi="Times New Roman" w:cs="Times New Roman"/>
-        </w:rPr>
-      </w:pPr>
-      <w:r>
-        <w:rPr>
-          <w:rFonts w:ascii="Times New Roman" w:hAnsi="Times New Roman" w:cs="Times New Roman"/>
-        </w:rPr>
-        <w:t>The Bisection Method is a simple yet robust numerical technique for finding roots of continuous</w:t>
+        <w:jc w:val="both"/>
+        <w:rPr>
+          <w:rFonts w:ascii="Times New Roman" w:hAnsi="Times New Roman" w:cs="Times New Roman"/>
+        </w:rPr>
+      </w:pPr>
+      <w:r>
+        <w:rPr>
+          <w:rFonts w:ascii="Times New Roman" w:hAnsi="Times New Roman" w:cs="Times New Roman"/>
+        </w:rPr>
+        <w:t xml:space="preserve">The Bisection Method offers a stable and consistent means of locating real roots of continuous functions. In this experiment, it was applied to the function </w:t>
+      </w:r>
+      <w:r>
+        <w:rPr>
+          <w:rFonts w:ascii="Times New Roman" w:hAnsi="Times New Roman" w:cs="Times New Roman"/>
+        </w:rPr>
+        <w:t>f(x)=0.5x</w:t>
+      </w:r>
+      <w:r>
+        <w:rPr>
+          <w:rFonts w:ascii="Times New Roman" w:hAnsi="Times New Roman" w:cs="Times New Roman"/>
+          <w:vertAlign w:val="superscript"/>
+        </w:rPr>
+        <w:t>3</w:t>
+      </w:r>
+      <w:r>
+        <w:rPr>
+          <w:rFonts w:ascii="Times New Roman" w:hAnsi="Times New Roman" w:cs="Times New Roman"/>
+        </w:rPr>
+        <w:t xml:space="preserve"> - x</w:t>
+      </w:r>
+      <w:r>
+        <w:rPr>
+          <w:rFonts w:ascii="Times New Roman" w:hAnsi="Times New Roman" w:cs="Times New Roman"/>
+          <w:vertAlign w:val="superscript"/>
+        </w:rPr>
+        <w:t>2</w:t>
       </w:r>
       <w:r>
         <w:rPr>
@@ -6505,105 +6376,7 @@
         <w:rPr>
           <w:rFonts w:ascii="Times New Roman" w:hAnsi="Times New Roman" w:cs="Times New Roman"/>
         </w:rPr>
-        <w:t>functions. In this experiment, the method was applied to f(x)=0.5x</w:t>
-      </w:r>
-      <w:r>
-        <w:rPr>
-          <w:rFonts w:ascii="Times New Roman" w:hAnsi="Times New Roman" w:cs="Times New Roman"/>
-          <w:vertAlign w:val="superscript"/>
-        </w:rPr>
-        <w:t>3</w:t>
-      </w:r>
-      <w:r>
-        <w:rPr>
-          <w:rFonts w:ascii="Times New Roman" w:hAnsi="Times New Roman" w:cs="Times New Roman"/>
-        </w:rPr>
-        <w:t xml:space="preserve"> - x</w:t>
-      </w:r>
-      <w:r>
-        <w:rPr>
-          <w:rFonts w:ascii="Times New Roman" w:hAnsi="Times New Roman" w:cs="Times New Roman"/>
-          <w:vertAlign w:val="superscript"/>
-        </w:rPr>
-        <w:t>2</w:t>
-      </w:r>
-      <w:r>
-        <w:rPr>
-          <w:rFonts w:ascii="Times New Roman" w:hAnsi="Times New Roman" w:cs="Times New Roman"/>
-        </w:rPr>
-        <w:t xml:space="preserve"> within the interval</w:t>
-      </w:r>
-      <w:r>
-        <w:rPr>
-          <w:rFonts w:ascii="Times New Roman" w:hAnsi="Times New Roman" w:cs="Times New Roman"/>
-        </w:rPr>
-        <w:t xml:space="preserve"> </w:t>
-      </w:r>
-      <w:r>
-        <w:rPr>
-          <w:rFonts w:ascii="Times New Roman" w:hAnsi="Times New Roman" w:cs="Times New Roman"/>
-        </w:rPr>
-        <w:t>[1,3],</w:t>
-      </w:r>
-      <w:r>
-        <w:rPr>
-          <w:rFonts w:ascii="Times New Roman" w:hAnsi="Times New Roman" w:cs="Times New Roman"/>
-        </w:rPr>
-        <w:t xml:space="preserve"> </w:t>
-      </w:r>
-      <w:r>
-        <w:rPr>
-          <w:rFonts w:ascii="Times New Roman" w:hAnsi="Times New Roman" w:cs="Times New Roman"/>
-        </w:rPr>
-        <w:t>and it successfully converged to a root within the defined tolerance of 0.05. The implementation</w:t>
-      </w:r>
-      <w:r>
-        <w:rPr>
-          <w:rFonts w:ascii="Times New Roman" w:hAnsi="Times New Roman" w:cs="Times New Roman"/>
-        </w:rPr>
-        <w:t xml:space="preserve"> </w:t>
-      </w:r>
-      <w:r>
-        <w:rPr>
-          <w:rFonts w:ascii="Times New Roman" w:hAnsi="Times New Roman" w:cs="Times New Roman"/>
-        </w:rPr>
-        <w:t>ensured proper validation of initial guesses and iteratively narrowed down the interval. Although</w:t>
-      </w:r>
-      <w:r>
-        <w:rPr>
-          <w:rFonts w:ascii="Times New Roman" w:hAnsi="Times New Roman" w:cs="Times New Roman"/>
-        </w:rPr>
-        <w:t xml:space="preserve"> </w:t>
-      </w:r>
-      <w:r>
-        <w:rPr>
-          <w:rFonts w:ascii="Times New Roman" w:hAnsi="Times New Roman" w:cs="Times New Roman"/>
-        </w:rPr>
-        <w:t>the method converges slowly compared to other numerical methods, its reliability and guaranteed</w:t>
-      </w:r>
-      <w:r>
-        <w:rPr>
-          <w:rFonts w:ascii="Times New Roman" w:hAnsi="Times New Roman" w:cs="Times New Roman"/>
-        </w:rPr>
-        <w:t xml:space="preserve"> </w:t>
-      </w:r>
-      <w:r>
-        <w:rPr>
-          <w:rFonts w:ascii="Times New Roman" w:hAnsi="Times New Roman" w:cs="Times New Roman"/>
-        </w:rPr>
-        <w:t>convergence make it a practical choice for root-finding when the function changes sign over the</w:t>
-      </w:r>
-      <w:r>
-        <w:rPr>
-          <w:rFonts w:ascii="Times New Roman" w:hAnsi="Times New Roman" w:cs="Times New Roman"/>
-        </w:rPr>
-        <w:t xml:space="preserve"> </w:t>
-      </w:r>
-      <w:r>
-        <w:rPr>
-          <w:rFonts w:ascii="Times New Roman" w:hAnsi="Times New Roman" w:cs="Times New Roman"/>
-        </w:rPr>
-        <w:t>interval.</w:t>
+        <w:t>over the interval [1,3]. By confirming that the initial guesses satisfied the sign-change condition, the method iteratively halved the interval and successfully converged to a root within the tolerance of 0.05. Although the process is slower than more advanced numerical techniques, its guaranteed convergence and reliability make it a practical choice for solving root-finding problems under suitable conditions.</w:t>
       </w:r>
     </w:p>
     <w:p>
@@ -6745,45 +6518,37 @@
         <w:rPr>
           <w:rFonts w:ascii="Times New Roman" w:hAnsi="Times New Roman" w:cs="Times New Roman"/>
         </w:rPr>
-        <w:t xml:space="preserve">The False Position Method (also known as the Regular </w:t>
+        <w:t xml:space="preserve">The False Position Method, or </w:t>
+      </w:r>
+      <w:r>
+        <w:rPr>
+          <w:rFonts w:ascii="Times New Roman" w:hAnsi="Times New Roman" w:cs="Times New Roman"/>
+          <w:i/>
+          <w:iCs/>
+        </w:rPr>
+        <w:t>Regula Falsi</w:t>
+      </w:r>
+      <w:r>
+        <w:rPr>
+          <w:rFonts w:ascii="Times New Roman" w:hAnsi="Times New Roman" w:cs="Times New Roman"/>
+        </w:rPr>
+        <w:t>, is a numerical procedure designed to determine the root of a continuous function in the interval [</w:t>
       </w:r>
       <w:proofErr w:type="spellStart"/>
-      <w:r>
-        <w:rPr>
-          <w:rFonts w:ascii="Times New Roman" w:hAnsi="Times New Roman" w:cs="Times New Roman"/>
-        </w:rPr>
-        <w:t>Falsi</w:t>
+      <w:proofErr w:type="gramStart"/>
+      <w:r>
+        <w:rPr>
+          <w:rFonts w:ascii="Times New Roman" w:hAnsi="Times New Roman" w:cs="Times New Roman"/>
+        </w:rPr>
+        <w:t>a,b</w:t>
       </w:r>
       <w:proofErr w:type="spellEnd"/>
-      <w:r>
-        <w:rPr>
-          <w:rFonts w:ascii="Times New Roman" w:hAnsi="Times New Roman" w:cs="Times New Roman"/>
-        </w:rPr>
-        <w:t xml:space="preserve"> method) is a numerical approach to</w:t>
-      </w:r>
-      <w:r>
-        <w:rPr>
-          <w:rFonts w:ascii="Times New Roman" w:hAnsi="Times New Roman" w:cs="Times New Roman"/>
-        </w:rPr>
-        <w:t xml:space="preserve"> </w:t>
-      </w:r>
-      <w:r>
-        <w:rPr>
-          <w:rFonts w:ascii="Times New Roman" w:hAnsi="Times New Roman" w:cs="Times New Roman"/>
-        </w:rPr>
-        <w:t>find the root of a continuous function within an interval [a, b], where the function changes sign,</w:t>
-      </w:r>
-      <w:r>
-        <w:rPr>
-          <w:rFonts w:ascii="Times New Roman" w:hAnsi="Times New Roman" w:cs="Times New Roman"/>
-        </w:rPr>
-        <w:t xml:space="preserve"> </w:t>
-      </w:r>
-      <w:r>
-        <w:rPr>
-          <w:rFonts w:ascii="Times New Roman" w:hAnsi="Times New Roman" w:cs="Times New Roman"/>
-        </w:rPr>
-        <w:t>i.e., f(a)</w:t>
+      <w:proofErr w:type="gramEnd"/>
+      <w:r>
+        <w:rPr>
+          <w:rFonts w:ascii="Times New Roman" w:hAnsi="Times New Roman" w:cs="Times New Roman"/>
+        </w:rPr>
+        <w:t>] provided that f(a)</w:t>
       </w:r>
       <w:r>
         <w:rPr>
@@ -6795,319 +6560,260 @@
         <w:rPr>
           <w:rFonts w:ascii="Times New Roman" w:hAnsi="Times New Roman" w:cs="Times New Roman"/>
         </w:rPr>
-        <w:t xml:space="preserve">f(b)&lt;0. Unlike the Bisection Method, which uses the midpoint, the False </w:t>
-      </w:r>
-      <w:r>
-        <w:rPr>
-          <w:rFonts w:ascii="Times New Roman" w:hAnsi="Times New Roman" w:cs="Times New Roman"/>
-        </w:rPr>
-        <w:t>Position</w:t>
-      </w:r>
-      <w:r>
-        <w:rPr>
-          <w:rFonts w:ascii="Times New Roman" w:hAnsi="Times New Roman" w:cs="Times New Roman"/>
-        </w:rPr>
-        <w:t xml:space="preserve"> </w:t>
-      </w:r>
-      <w:r>
-        <w:rPr>
-          <w:rFonts w:ascii="Times New Roman" w:hAnsi="Times New Roman" w:cs="Times New Roman"/>
-        </w:rPr>
-        <w:t>Method</w:t>
-      </w:r>
-      <w:r>
-        <w:rPr>
-          <w:rFonts w:ascii="Times New Roman" w:hAnsi="Times New Roman" w:cs="Times New Roman"/>
-        </w:rPr>
-        <w:t xml:space="preserve"> </w:t>
-      </w:r>
-      <w:r>
-        <w:rPr>
-          <w:rFonts w:ascii="Times New Roman" w:hAnsi="Times New Roman" w:cs="Times New Roman"/>
-        </w:rPr>
-        <w:t>uses a linear interpolation between the endpoints to estimate the root more accurately. T</w:t>
-      </w:r>
-      <w:r>
-        <w:rPr>
-          <w:rFonts w:ascii="Times New Roman" w:hAnsi="Times New Roman" w:cs="Times New Roman"/>
-        </w:rPr>
-        <w:t xml:space="preserve">he </w:t>
-      </w:r>
-      <w:r>
-        <w:rPr>
-          <w:rFonts w:ascii="Times New Roman" w:hAnsi="Times New Roman" w:cs="Times New Roman"/>
-        </w:rPr>
-        <w:t>formula</w:t>
-      </w:r>
-      <w:r>
-        <w:rPr>
-          <w:rFonts w:ascii="Times New Roman" w:hAnsi="Times New Roman" w:cs="Times New Roman"/>
-        </w:rPr>
-        <w:t xml:space="preserve"> </w:t>
-      </w:r>
-      <w:r>
-        <w:rPr>
-          <w:rFonts w:ascii="Times New Roman" w:hAnsi="Times New Roman" w:cs="Times New Roman"/>
-        </w:rPr>
-        <w:t>for calculating</w:t>
-      </w:r>
-      <w:r>
-        <w:rPr>
-          <w:rFonts w:ascii="Times New Roman" w:hAnsi="Times New Roman" w:cs="Times New Roman"/>
-        </w:rPr>
-        <w:t xml:space="preserve"> </w:t>
-      </w:r>
-      <w:r>
-        <w:rPr>
-          <w:rFonts w:ascii="Times New Roman" w:hAnsi="Times New Roman" w:cs="Times New Roman"/>
-        </w:rPr>
-        <w:t>the root is:</w:t>
+        <w:t>f(b)&lt;0, ensuring a root exists within the interval. The technique differs from the Bisection Method by replacing the midpoint with a more refined estimate obtained through linear interpolation between the function’s values at the endpoints. The root approximation is given by:</w:t>
       </w:r>
       <w:r>
         <w:rPr>
           <w:rFonts w:ascii="Times New Roman" w:hAnsi="Times New Roman" w:cs="Times New Roman"/>
         </w:rPr>
         <w:tab/>
-        <w:t xml:space="preserve"> </w:t>
-      </w:r>
-      <m:oMath>
-        <m:r>
-          <w:rPr>
-            <w:rFonts w:ascii="Cambria Math" w:hAnsi="Cambria Math" w:cs="Times New Roman"/>
-          </w:rPr>
-          <m:t>Xr=</m:t>
-        </m:r>
-        <m:f>
-          <m:fPr>
-            <m:ctrlPr>
-              <w:rPr>
-                <w:rFonts w:ascii="Cambria Math" w:hAnsi="Cambria Math" w:cs="Times New Roman"/>
-                <w:i/>
-              </w:rPr>
-            </m:ctrlPr>
-          </m:fPr>
-          <m:num>
-            <m:r>
-              <m:rPr>
-                <m:sty m:val="p"/>
-              </m:rPr>
-              <w:rPr>
-                <w:rFonts w:ascii="Cambria Math" w:hAnsi="Cambria Math" w:cs="Cambria Math"/>
-              </w:rPr>
-              <m:t>a</m:t>
-            </m:r>
-            <m:r>
-              <m:rPr>
-                <m:sty m:val="p"/>
-              </m:rPr>
-              <w:rPr>
-                <w:rFonts w:ascii="Cambria Math" w:hAnsi="Cambria Math" w:cs="Times New Roman"/>
-              </w:rPr>
-              <m:t>.</m:t>
-            </m:r>
-            <m:r>
-              <m:rPr>
-                <m:sty m:val="p"/>
-              </m:rPr>
-              <w:rPr>
-                <w:rFonts w:ascii="Cambria Math" w:hAnsi="Cambria Math" w:cs="Cambria Math"/>
-              </w:rPr>
-              <m:t>f</m:t>
-            </m:r>
-            <m:r>
-              <m:rPr>
-                <m:sty m:val="p"/>
-              </m:rPr>
-              <w:rPr>
-                <w:rFonts w:ascii="Cambria Math" w:hAnsi="Cambria Math" w:cs="Times New Roman"/>
-              </w:rPr>
-              <m:t>(</m:t>
-            </m:r>
-            <m:r>
-              <m:rPr>
-                <m:sty m:val="p"/>
-              </m:rPr>
-              <w:rPr>
-                <w:rFonts w:ascii="Cambria Math" w:hAnsi="Cambria Math" w:cs="Cambria Math"/>
-              </w:rPr>
-              <m:t>b</m:t>
-            </m:r>
-            <m:r>
-              <m:rPr>
-                <m:sty m:val="p"/>
-              </m:rPr>
-              <w:rPr>
-                <w:rFonts w:ascii="Cambria Math" w:hAnsi="Cambria Math" w:cs="Times New Roman"/>
-              </w:rPr>
-              <m:t>)-</m:t>
-            </m:r>
-            <m:r>
-              <m:rPr>
-                <m:sty m:val="p"/>
-              </m:rPr>
-              <w:rPr>
-                <w:rFonts w:ascii="Cambria Math" w:hAnsi="Cambria Math" w:cs="Cambria Math"/>
-              </w:rPr>
-              <m:t>b</m:t>
-            </m:r>
-            <m:r>
-              <m:rPr>
-                <m:sty m:val="p"/>
-              </m:rPr>
-              <w:rPr>
-                <w:rFonts w:ascii="Cambria Math" w:hAnsi="Cambria Math" w:cs="Times New Roman"/>
-              </w:rPr>
-              <m:t>.</m:t>
-            </m:r>
-            <m:r>
-              <m:rPr>
-                <m:sty m:val="p"/>
-              </m:rPr>
-              <w:rPr>
-                <w:rFonts w:ascii="Cambria Math" w:hAnsi="Cambria Math" w:cs="Cambria Math"/>
-              </w:rPr>
-              <m:t>f</m:t>
-            </m:r>
-            <m:r>
-              <m:rPr>
-                <m:sty m:val="p"/>
-              </m:rPr>
-              <w:rPr>
-                <w:rFonts w:ascii="Cambria Math" w:hAnsi="Cambria Math" w:cs="Times New Roman"/>
-              </w:rPr>
-              <m:t>(</m:t>
-            </m:r>
-            <m:r>
-              <m:rPr>
-                <m:sty m:val="p"/>
-              </m:rPr>
-              <w:rPr>
-                <w:rFonts w:ascii="Cambria Math" w:hAnsi="Cambria Math" w:cs="Cambria Math"/>
-              </w:rPr>
-              <m:t>a</m:t>
-            </m:r>
-            <m:r>
-              <m:rPr>
-                <m:sty m:val="p"/>
-              </m:rPr>
-              <w:rPr>
-                <w:rFonts w:ascii="Cambria Math" w:hAnsi="Cambria Math" w:cs="Times New Roman"/>
-              </w:rPr>
-              <m:t>)</m:t>
-            </m:r>
-          </m:num>
-          <m:den>
-            <m:r>
-              <m:rPr>
-                <m:sty m:val="p"/>
-              </m:rPr>
-              <w:rPr>
-                <w:rFonts w:ascii="Cambria Math" w:hAnsi="Cambria Math" w:cs="Cambria Math"/>
-              </w:rPr>
-              <m:t>a</m:t>
-            </m:r>
-            <m:r>
-              <m:rPr>
-                <m:sty m:val="p"/>
-              </m:rPr>
-              <w:rPr>
-                <w:rFonts w:ascii="Cambria Math" w:hAnsi="Cambria Math" w:cs="Times New Roman"/>
-              </w:rPr>
-              <m:t>.</m:t>
-            </m:r>
-            <m:r>
-              <m:rPr>
-                <m:sty m:val="p"/>
-              </m:rPr>
-              <w:rPr>
-                <w:rFonts w:ascii="Cambria Math" w:hAnsi="Cambria Math" w:cs="Cambria Math"/>
-              </w:rPr>
-              <m:t>f</m:t>
-            </m:r>
-            <m:r>
-              <m:rPr>
-                <m:sty m:val="p"/>
-              </m:rPr>
-              <w:rPr>
-                <w:rFonts w:ascii="Cambria Math" w:hAnsi="Cambria Math" w:cs="Times New Roman"/>
-              </w:rPr>
-              <m:t>(</m:t>
-            </m:r>
-            <m:r>
-              <m:rPr>
-                <m:sty m:val="p"/>
-              </m:rPr>
-              <w:rPr>
-                <w:rFonts w:ascii="Cambria Math" w:hAnsi="Cambria Math" w:cs="Cambria Math"/>
-              </w:rPr>
-              <m:t>b</m:t>
-            </m:r>
-            <m:r>
-              <m:rPr>
-                <m:sty m:val="p"/>
-              </m:rPr>
-              <w:rPr>
-                <w:rFonts w:ascii="Cambria Math" w:hAnsi="Cambria Math" w:cs="Times New Roman"/>
-              </w:rPr>
-              <m:t>)-</m:t>
-            </m:r>
-            <m:r>
-              <m:rPr>
-                <m:sty m:val="p"/>
-              </m:rPr>
-              <w:rPr>
-                <w:rFonts w:ascii="Cambria Math" w:hAnsi="Cambria Math" w:cs="Cambria Math"/>
-              </w:rPr>
-              <m:t>b</m:t>
-            </m:r>
-            <m:r>
-              <m:rPr>
-                <m:sty m:val="p"/>
-              </m:rPr>
-              <w:rPr>
-                <w:rFonts w:ascii="Cambria Math" w:hAnsi="Cambria Math" w:cs="Times New Roman"/>
-              </w:rPr>
-              <m:t>.</m:t>
-            </m:r>
-            <m:r>
-              <m:rPr>
-                <m:sty m:val="p"/>
-              </m:rPr>
-              <w:rPr>
-                <w:rFonts w:ascii="Cambria Math" w:hAnsi="Cambria Math" w:cs="Cambria Math"/>
-              </w:rPr>
-              <m:t>f</m:t>
-            </m:r>
-            <m:r>
-              <m:rPr>
-                <m:sty m:val="p"/>
-              </m:rPr>
-              <w:rPr>
-                <w:rFonts w:ascii="Cambria Math" w:hAnsi="Cambria Math" w:cs="Times New Roman"/>
-              </w:rPr>
-              <m:t>(</m:t>
-            </m:r>
-            <m:r>
-              <m:rPr>
-                <m:sty m:val="p"/>
-              </m:rPr>
-              <w:rPr>
-                <w:rFonts w:ascii="Cambria Math" w:hAnsi="Cambria Math" w:cs="Cambria Math"/>
-              </w:rPr>
-              <m:t>a</m:t>
-            </m:r>
-            <m:r>
-              <m:rPr>
-                <m:sty m:val="p"/>
-              </m:rPr>
-              <w:rPr>
-                <w:rFonts w:ascii="Cambria Math" w:hAnsi="Cambria Math" w:cs="Times New Roman"/>
-              </w:rPr>
-              <m:t>)</m:t>
-            </m:r>
-          </m:den>
-        </m:f>
-      </m:oMath>
+      </w:r>
+      <w:r>
+        <w:rPr>
+          <w:rFonts w:ascii="Times New Roman" w:hAnsi="Times New Roman" w:cs="Times New Roman"/>
+        </w:rPr>
+        <w:br/>
+      </w:r>
+      <m:oMathPara>
+        <m:oMath>
+          <m:r>
+            <w:rPr>
+              <w:rFonts w:ascii="Cambria Math" w:hAnsi="Cambria Math" w:cs="Times New Roman"/>
+            </w:rPr>
+            <m:t>Xr=</m:t>
+          </m:r>
+          <m:f>
+            <m:fPr>
+              <m:ctrlPr>
+                <w:rPr>
+                  <w:rFonts w:ascii="Cambria Math" w:hAnsi="Cambria Math" w:cs="Times New Roman"/>
+                  <w:i/>
+                </w:rPr>
+              </m:ctrlPr>
+            </m:fPr>
+            <m:num>
+              <m:r>
+                <m:rPr>
+                  <m:sty m:val="p"/>
+                </m:rPr>
+                <w:rPr>
+                  <w:rFonts w:ascii="Cambria Math" w:hAnsi="Cambria Math" w:cs="Cambria Math"/>
+                </w:rPr>
+                <m:t>a</m:t>
+              </m:r>
+              <m:r>
+                <m:rPr>
+                  <m:sty m:val="p"/>
+                </m:rPr>
+                <w:rPr>
+                  <w:rFonts w:ascii="Cambria Math" w:hAnsi="Cambria Math" w:cs="Times New Roman"/>
+                </w:rPr>
+                <m:t>.</m:t>
+              </m:r>
+              <m:r>
+                <m:rPr>
+                  <m:sty m:val="p"/>
+                </m:rPr>
+                <w:rPr>
+                  <w:rFonts w:ascii="Cambria Math" w:hAnsi="Cambria Math" w:cs="Cambria Math"/>
+                </w:rPr>
+                <m:t>f</m:t>
+              </m:r>
+              <m:r>
+                <m:rPr>
+                  <m:sty m:val="p"/>
+                </m:rPr>
+                <w:rPr>
+                  <w:rFonts w:ascii="Cambria Math" w:hAnsi="Cambria Math" w:cs="Times New Roman"/>
+                </w:rPr>
+                <m:t>(</m:t>
+              </m:r>
+              <m:r>
+                <m:rPr>
+                  <m:sty m:val="p"/>
+                </m:rPr>
+                <w:rPr>
+                  <w:rFonts w:ascii="Cambria Math" w:hAnsi="Cambria Math" w:cs="Cambria Math"/>
+                </w:rPr>
+                <m:t>b</m:t>
+              </m:r>
+              <m:r>
+                <m:rPr>
+                  <m:sty m:val="p"/>
+                </m:rPr>
+                <w:rPr>
+                  <w:rFonts w:ascii="Cambria Math" w:hAnsi="Cambria Math" w:cs="Times New Roman"/>
+                </w:rPr>
+                <m:t>)-</m:t>
+              </m:r>
+              <m:r>
+                <m:rPr>
+                  <m:sty m:val="p"/>
+                </m:rPr>
+                <w:rPr>
+                  <w:rFonts w:ascii="Cambria Math" w:hAnsi="Cambria Math" w:cs="Cambria Math"/>
+                </w:rPr>
+                <m:t>b</m:t>
+              </m:r>
+              <m:r>
+                <m:rPr>
+                  <m:sty m:val="p"/>
+                </m:rPr>
+                <w:rPr>
+                  <w:rFonts w:ascii="Cambria Math" w:hAnsi="Cambria Math" w:cs="Times New Roman"/>
+                </w:rPr>
+                <m:t>.</m:t>
+              </m:r>
+              <m:r>
+                <m:rPr>
+                  <m:sty m:val="p"/>
+                </m:rPr>
+                <w:rPr>
+                  <w:rFonts w:ascii="Cambria Math" w:hAnsi="Cambria Math" w:cs="Cambria Math"/>
+                </w:rPr>
+                <m:t>f</m:t>
+              </m:r>
+              <m:r>
+                <m:rPr>
+                  <m:sty m:val="p"/>
+                </m:rPr>
+                <w:rPr>
+                  <w:rFonts w:ascii="Cambria Math" w:hAnsi="Cambria Math" w:cs="Times New Roman"/>
+                </w:rPr>
+                <m:t>(</m:t>
+              </m:r>
+              <m:r>
+                <m:rPr>
+                  <m:sty m:val="p"/>
+                </m:rPr>
+                <w:rPr>
+                  <w:rFonts w:ascii="Cambria Math" w:hAnsi="Cambria Math" w:cs="Cambria Math"/>
+                </w:rPr>
+                <m:t>a</m:t>
+              </m:r>
+              <m:r>
+                <m:rPr>
+                  <m:sty m:val="p"/>
+                </m:rPr>
+                <w:rPr>
+                  <w:rFonts w:ascii="Cambria Math" w:hAnsi="Cambria Math" w:cs="Times New Roman"/>
+                </w:rPr>
+                <m:t>)</m:t>
+              </m:r>
+            </m:num>
+            <m:den>
+              <m:r>
+                <m:rPr>
+                  <m:sty m:val="p"/>
+                </m:rPr>
+                <w:rPr>
+                  <w:rFonts w:ascii="Cambria Math" w:hAnsi="Cambria Math" w:cs="Cambria Math"/>
+                </w:rPr>
+                <m:t>a</m:t>
+              </m:r>
+              <m:r>
+                <m:rPr>
+                  <m:sty m:val="p"/>
+                </m:rPr>
+                <w:rPr>
+                  <w:rFonts w:ascii="Cambria Math" w:hAnsi="Cambria Math" w:cs="Times New Roman"/>
+                </w:rPr>
+                <m:t>.</m:t>
+              </m:r>
+              <m:r>
+                <m:rPr>
+                  <m:sty m:val="p"/>
+                </m:rPr>
+                <w:rPr>
+                  <w:rFonts w:ascii="Cambria Math" w:hAnsi="Cambria Math" w:cs="Cambria Math"/>
+                </w:rPr>
+                <m:t>f</m:t>
+              </m:r>
+              <m:r>
+                <m:rPr>
+                  <m:sty m:val="p"/>
+                </m:rPr>
+                <w:rPr>
+                  <w:rFonts w:ascii="Cambria Math" w:hAnsi="Cambria Math" w:cs="Times New Roman"/>
+                </w:rPr>
+                <m:t>(</m:t>
+              </m:r>
+              <m:r>
+                <m:rPr>
+                  <m:sty m:val="p"/>
+                </m:rPr>
+                <w:rPr>
+                  <w:rFonts w:ascii="Cambria Math" w:hAnsi="Cambria Math" w:cs="Cambria Math"/>
+                </w:rPr>
+                <m:t>b</m:t>
+              </m:r>
+              <m:r>
+                <m:rPr>
+                  <m:sty m:val="p"/>
+                </m:rPr>
+                <w:rPr>
+                  <w:rFonts w:ascii="Cambria Math" w:hAnsi="Cambria Math" w:cs="Times New Roman"/>
+                </w:rPr>
+                <m:t>)-</m:t>
+              </m:r>
+              <m:r>
+                <m:rPr>
+                  <m:sty m:val="p"/>
+                </m:rPr>
+                <w:rPr>
+                  <w:rFonts w:ascii="Cambria Math" w:hAnsi="Cambria Math" w:cs="Cambria Math"/>
+                </w:rPr>
+                <m:t>b</m:t>
+              </m:r>
+              <m:r>
+                <m:rPr>
+                  <m:sty m:val="p"/>
+                </m:rPr>
+                <w:rPr>
+                  <w:rFonts w:ascii="Cambria Math" w:hAnsi="Cambria Math" w:cs="Times New Roman"/>
+                </w:rPr>
+                <m:t>.</m:t>
+              </m:r>
+              <m:r>
+                <m:rPr>
+                  <m:sty m:val="p"/>
+                </m:rPr>
+                <w:rPr>
+                  <w:rFonts w:ascii="Cambria Math" w:hAnsi="Cambria Math" w:cs="Cambria Math"/>
+                </w:rPr>
+                <m:t>f</m:t>
+              </m:r>
+              <m:r>
+                <m:rPr>
+                  <m:sty m:val="p"/>
+                </m:rPr>
+                <w:rPr>
+                  <w:rFonts w:ascii="Cambria Math" w:hAnsi="Cambria Math" w:cs="Times New Roman"/>
+                </w:rPr>
+                <m:t>(</m:t>
+              </m:r>
+              <m:r>
+                <m:rPr>
+                  <m:sty m:val="p"/>
+                </m:rPr>
+                <w:rPr>
+                  <w:rFonts w:ascii="Cambria Math" w:hAnsi="Cambria Math" w:cs="Cambria Math"/>
+                </w:rPr>
+                <m:t>a</m:t>
+              </m:r>
+              <m:r>
+                <m:rPr>
+                  <m:sty m:val="p"/>
+                </m:rPr>
+                <w:rPr>
+                  <w:rFonts w:ascii="Cambria Math" w:hAnsi="Cambria Math" w:cs="Times New Roman"/>
+                </w:rPr>
+                <m:t>)</m:t>
+              </m:r>
+            </m:den>
+          </m:f>
+        </m:oMath>
+      </m:oMathPara>
     </w:p>
     <w:p>
       <w:pPr>
@@ -7121,29 +6827,8 @@
         <w:rPr>
           <w:rFonts w:ascii="Times New Roman" w:hAnsi="Times New Roman" w:cs="Times New Roman"/>
         </w:rPr>
-        <w:t>This method tends to converge faster than the bisection method for certain types of functions,</w:t>
-      </w:r>
-      <w:r>
-        <w:rPr>
-          <w:rFonts w:ascii="Times New Roman" w:hAnsi="Times New Roman" w:cs="Times New Roman"/>
-        </w:rPr>
-        <w:t xml:space="preserve"> </w:t>
-      </w:r>
-      <w:r>
-        <w:rPr>
-          <w:rFonts w:ascii="Times New Roman" w:hAnsi="Times New Roman" w:cs="Times New Roman"/>
-        </w:rPr>
-        <w:t>especially when the function is close to linear over the interval.</w:t>
-      </w:r>
-    </w:p>
-    <w:p>
-      <w:pPr>
-        <w:spacing w:after="0" w:line="276" w:lineRule="auto"/>
-        <w:jc w:val="both"/>
-        <w:rPr>
-          <w:rFonts w:ascii="Times New Roman" w:hAnsi="Times New Roman" w:cs="Times New Roman"/>
-        </w:rPr>
-      </w:pPr>
+        <w:t>Since this approach leverages the slope of the function between the endpoints, it can achieve faster convergence than the Bisection Method, particularly for functions that behave nearly linearly over the chosen interval.</w:t>
+      </w:r>
     </w:p>
     <w:p>
       <w:pPr>
@@ -10193,6 +9878,7 @@
           <w:szCs w:val="18"/>
           <w:bdr w:val="none" w:sz="0" w:space="0" w:color="auto" w:frame="1"/>
         </w:rPr>
+        <w:lastRenderedPageBreak/>
         <w:t xml:space="preserve">            b </w:t>
       </w:r>
       <w:r>
@@ -10321,7 +10007,6 @@
           <w:szCs w:val="18"/>
           <w:bdr w:val="none" w:sz="0" w:space="0" w:color="auto" w:frame="1"/>
         </w:rPr>
-        <w:lastRenderedPageBreak/>
         <w:t>        </w:t>
       </w:r>
       <w:r>
@@ -11527,6 +11212,7 @@
           <w:rFonts w:ascii="Times New Roman" w:hAnsi="Times New Roman" w:cs="Times New Roman"/>
           <w:b/>
           <w:bCs/>
+          <w:noProof/>
         </w:rPr>
         <w:drawing>
           <wp:inline distT="0" distB="0" distL="0" distR="0" wp14:anchorId="052EF590" wp14:editId="1DAFBA35">
@@ -11605,7 +11291,13 @@
         <w:rPr>
           <w:rFonts w:ascii="Times New Roman" w:hAnsi="Times New Roman" w:cs="Times New Roman"/>
         </w:rPr>
-        <w:t>The False Position Method was applied to the function f(x)=0.5x</w:t>
+        <w:t xml:space="preserve">In this experiment, the False Position Method was applied to the function </w:t>
+      </w:r>
+      <w:r>
+        <w:rPr>
+          <w:rFonts w:ascii="Times New Roman" w:hAnsi="Times New Roman" w:cs="Times New Roman"/>
+        </w:rPr>
+        <w:t>f(x)=0.5x</w:t>
       </w:r>
       <w:r>
         <w:rPr>
@@ -11631,7 +11323,13 @@
         <w:rPr>
           <w:rFonts w:ascii="Times New Roman" w:hAnsi="Times New Roman" w:cs="Times New Roman"/>
         </w:rPr>
-        <w:t xml:space="preserve"> with initial guesses a=1,</w:t>
+        <w:t xml:space="preserve"> with initial guesses </w:t>
+      </w:r>
+      <w:r>
+        <w:rPr>
+          <w:rFonts w:ascii="Times New Roman" w:hAnsi="Times New Roman" w:cs="Times New Roman"/>
+        </w:rPr>
+        <w:t>a=1,</w:t>
       </w:r>
       <w:r>
         <w:rPr>
@@ -11643,55 +11341,13 @@
         <w:rPr>
           <w:rFonts w:ascii="Times New Roman" w:hAnsi="Times New Roman" w:cs="Times New Roman"/>
         </w:rPr>
-        <w:t>b=3, where the function changes sign. The method converged successfully to a root using linear</w:t>
-      </w:r>
-      <w:r>
-        <w:rPr>
-          <w:rFonts w:ascii="Times New Roman" w:hAnsi="Times New Roman" w:cs="Times New Roman"/>
-        </w:rPr>
-        <w:t xml:space="preserve"> </w:t>
-      </w:r>
-      <w:r>
-        <w:rPr>
-          <w:rFonts w:ascii="Times New Roman" w:hAnsi="Times New Roman" w:cs="Times New Roman"/>
-        </w:rPr>
-        <w:t>interpolation instead of simple midpoint calculation. Compared to the Bisection Method, it may</w:t>
-      </w:r>
-      <w:r>
-        <w:rPr>
-          <w:rFonts w:ascii="Times New Roman" w:hAnsi="Times New Roman" w:cs="Times New Roman"/>
-        </w:rPr>
-        <w:t xml:space="preserve"> </w:t>
-      </w:r>
-      <w:r>
-        <w:rPr>
-          <w:rFonts w:ascii="Times New Roman" w:hAnsi="Times New Roman" w:cs="Times New Roman"/>
-        </w:rPr>
-        <w:t>offer faster convergence for some functions, but it can be slower when one endpoint does not</w:t>
-      </w:r>
-      <w:r>
-        <w:rPr>
-          <w:rFonts w:ascii="Times New Roman" w:hAnsi="Times New Roman" w:cs="Times New Roman"/>
-        </w:rPr>
-        <w:t xml:space="preserve"> </w:t>
-      </w:r>
-      <w:r>
-        <w:rPr>
-          <w:rFonts w:ascii="Times New Roman" w:hAnsi="Times New Roman" w:cs="Times New Roman"/>
-        </w:rPr>
-        <w:t>move. Overall, the method is simple, effective, and guarantees a solution if the initial interval is</w:t>
-      </w:r>
-      <w:r>
-        <w:rPr>
-          <w:rFonts w:ascii="Times New Roman" w:hAnsi="Times New Roman" w:cs="Times New Roman"/>
-        </w:rPr>
-        <w:t xml:space="preserve"> </w:t>
-      </w:r>
-      <w:r>
-        <w:rPr>
-          <w:rFonts w:ascii="Times New Roman" w:hAnsi="Times New Roman" w:cs="Times New Roman"/>
-        </w:rPr>
-        <w:t>valid.</w:t>
+        <w:t>b=3,</w:t>
+      </w:r>
+      <w:r>
+        <w:rPr>
+          <w:rFonts w:ascii="Times New Roman" w:hAnsi="Times New Roman" w:cs="Times New Roman"/>
+        </w:rPr>
+        <w:t xml:space="preserve"> which satisfy the sign-change condition. Using linear interpolation, the method refined the estimate of the root at each step and successfully converged. Compared with the Bisection Method, it can provide faster convergence for functions that behave nearly linearly in the interval, though its performance may decrease if one endpoint does not shift during iterations. Despite this limitation, the method remains simple, effective, and guarantees convergence when the initial interval is valid.</w:t>
       </w:r>
     </w:p>
     <w:sectPr>
